--- a/Doc Prepa/Projet JavaFX Editeur de Text Graphique.docx
+++ b/Doc Prepa/Projet JavaFX Editeur de Text Graphique.docx
@@ -830,84 +830,6 @@
           <w:sz w:val="28"/>
         </w:rPr>
         <w:t>a propos</w:t>
-      </w:r>
-    </w:p>
-    <w:p>
-      <w:pPr>
-        <w:pStyle w:val="Paragraphedeliste"/>
-        <w:numPr>
-          <w:ilvl w:val="0"/>
-          <w:numId w:val="5"/>
-        </w:numPr>
-        <w:rPr>
-          <w:sz w:val="28"/>
-        </w:rPr>
-      </w:pPr>
-      <w:r>
-        <w:rPr>
-          <w:sz w:val="28"/>
-        </w:rPr>
-        <w:t>documentation</w:t>
-      </w:r>
-    </w:p>
-    <w:p>
-      <w:pPr>
-        <w:pStyle w:val="Paragraphedeliste"/>
-        <w:numPr>
-          <w:ilvl w:val="0"/>
-          <w:numId w:val="5"/>
-        </w:numPr>
-        <w:rPr>
-          <w:sz w:val="28"/>
-        </w:rPr>
-      </w:pPr>
-      <w:r>
-        <w:rPr>
-          <w:sz w:val="28"/>
-        </w:rPr>
-        <w:t>mise a jours</w:t>
-      </w:r>
-    </w:p>
-    <w:p>
-      <w:pPr>
-        <w:pStyle w:val="Paragraphedeliste"/>
-        <w:numPr>
-          <w:ilvl w:val="0"/>
-          <w:numId w:val="5"/>
-        </w:numPr>
-        <w:rPr>
-          <w:sz w:val="28"/>
-        </w:rPr>
-      </w:pPr>
-      <w:r>
-        <w:rPr>
-          <w:sz w:val="28"/>
-        </w:rPr>
-        <w:t xml:space="preserve">signaler une </w:t>
-      </w:r>
-      <w:r>
-        <w:rPr>
-          <w:sz w:val="28"/>
-        </w:rPr>
-        <w:t>problème</w:t>
-      </w:r>
-    </w:p>
-    <w:p>
-      <w:pPr>
-        <w:pStyle w:val="Paragraphedeliste"/>
-        <w:numPr>
-          <w:ilvl w:val="0"/>
-          <w:numId w:val="5"/>
-        </w:numPr>
-        <w:rPr>
-          <w:sz w:val="28"/>
-        </w:rPr>
-      </w:pPr>
-      <w:r>
-        <w:rPr>
-          <w:sz w:val="28"/>
-        </w:rPr>
-        <w:t>nous contactez</w:t>
       </w:r>
     </w:p>
     <w:p/>
@@ -1843,6 +1765,7 @@
   <w:style w:type="paragraph" w:default="1" w:styleId="Normal">
     <w:name w:val="Normal"/>
     <w:qFormat/>
+    <w:rsid w:val="007E2C24"/>
   </w:style>
   <w:style w:type="character" w:default="1" w:styleId="Policepardfaut">
     <w:name w:val="Default Paragraph Font"/>
